--- a/send/КВР/КВР №6.docx
+++ b/send/КВР/КВР №6.docx
@@ -2763,7 +2763,7 @@
 </file>
 
 <file path=customXml/itemProps1.xml><?xml version="1.0" encoding="utf-8"?>
-<ds:datastoreItem xmlns:ds="http://schemas.openxmlformats.org/officeDocument/2006/customXml" ds:itemID="{70B69F01-6A46-43B1-840E-D643CEF52F8D}">
+<ds:datastoreItem xmlns:ds="http://schemas.openxmlformats.org/officeDocument/2006/customXml" ds:itemID="{95140C6B-E586-4301-A622-A9CDF101DBFD}">
   <ds:schemaRefs>
     <ds:schemaRef ds:uri="http://schemas.openxmlformats.org/officeDocument/2006/bibliography"/>
   </ds:schemaRefs>
